--- a/статьи/Аннотация.docx
+++ b/статьи/Аннотация.docx
@@ -83,152 +83,6 @@
           <w:lang w:val="ru-RU" w:eastAsia="ru-RU"/>
         </w:rPr>
         <w:t>В данной статье предлагаются способы реализации последовательного, параллельного и в виде заданной конфигурации движения ансамбля с использованием эффекта хаотической фазовой синхронизации. Показывается возможность управления движением ансамбля и определены условия надёжности полученных структур.</w:t>
-      </w:r>
-    </w:p>
-    <w:p>
-      <w:pPr>
-        <w:spacing w:line="360" w:lineRule="auto"/>
-        <w:ind w:firstLine="284"/>
-        <w:jc w:val="both"/>
-        <w:rPr>
-          <w:rFonts w:hint="default" w:eastAsia="Calibri"/>
-          <w:sz w:val="24"/>
-          <w:szCs w:val="24"/>
-          <w:lang w:val="en-US" w:eastAsia="ru-RU"/>
-        </w:rPr>
-      </w:pPr>
-      <w:r>
-        <w:rPr>
-          <w:rFonts w:hint="default" w:eastAsia="Calibri"/>
-          <w:b/>
-          <w:bCs/>
-          <w:sz w:val="24"/>
-          <w:szCs w:val="24"/>
-          <w:lang w:val="ru-RU" w:eastAsia="ru-RU"/>
-        </w:rPr>
-        <w:t>ФИО</w:t>
-      </w:r>
-      <w:r>
-        <w:rPr>
-          <w:rFonts w:hint="default" w:eastAsia="Calibri"/>
-          <w:b/>
-          <w:bCs/>
-          <w:sz w:val="24"/>
-          <w:szCs w:val="24"/>
-          <w:lang w:val="en-US" w:eastAsia="ru-RU"/>
-        </w:rPr>
-        <w:t>:</w:t>
-      </w:r>
-      <w:r>
-        <w:rPr>
-          <w:rFonts w:hint="default" w:eastAsia="Calibri"/>
-          <w:sz w:val="24"/>
-          <w:szCs w:val="24"/>
-          <w:lang w:val="en-US" w:eastAsia="ru-RU"/>
-        </w:rPr>
-        <w:t xml:space="preserve"> </w:t>
-      </w:r>
-      <w:r>
-        <w:rPr>
-          <w:rFonts w:hint="default" w:eastAsia="Calibri"/>
-          <w:sz w:val="24"/>
-          <w:szCs w:val="24"/>
-          <w:lang w:val="ru-RU" w:eastAsia="ru-RU"/>
-        </w:rPr>
-        <w:t>Варварин</w:t>
-      </w:r>
-      <w:r>
-        <w:rPr>
-          <w:rFonts w:hint="default" w:eastAsia="Calibri"/>
-          <w:sz w:val="24"/>
-          <w:szCs w:val="24"/>
-          <w:lang w:val="en-US" w:eastAsia="ru-RU"/>
-        </w:rPr>
-        <w:t xml:space="preserve"> Евгений Михайлович</w:t>
-      </w:r>
-    </w:p>
-    <w:p>
-      <w:pPr>
-        <w:spacing w:line="360" w:lineRule="auto"/>
-        <w:ind w:firstLine="284"/>
-        <w:jc w:val="both"/>
-        <w:rPr>
-          <w:rFonts w:hint="default" w:eastAsia="Calibri"/>
-          <w:sz w:val="24"/>
-          <w:szCs w:val="24"/>
-          <w:lang w:val="en-US" w:eastAsia="ru-RU"/>
-        </w:rPr>
-      </w:pPr>
-      <w:r>
-        <w:rPr>
-          <w:rFonts w:hint="default" w:eastAsia="Calibri"/>
-          <w:b/>
-          <w:bCs/>
-          <w:sz w:val="24"/>
-          <w:szCs w:val="24"/>
-          <w:lang w:val="en-US" w:eastAsia="ru-RU"/>
-        </w:rPr>
-        <w:t>Место работы:</w:t>
-      </w:r>
-      <w:r>
-        <w:rPr>
-          <w:rFonts w:hint="default" w:eastAsia="Calibri"/>
-          <w:sz w:val="24"/>
-          <w:szCs w:val="24"/>
-          <w:lang w:val="en-US" w:eastAsia="ru-RU"/>
-        </w:rPr>
-        <w:t xml:space="preserve"> </w:t>
-      </w:r>
-      <w:r>
-        <w:rPr>
-          <w:rFonts w:hint="default" w:eastAsia="Calibri"/>
-          <w:sz w:val="24"/>
-          <w:szCs w:val="24"/>
-          <w:lang w:val="ru-RU" w:eastAsia="ru-RU"/>
-        </w:rPr>
-        <w:t>ИТММ</w:t>
-      </w:r>
-      <w:r>
-        <w:rPr>
-          <w:rFonts w:hint="default" w:eastAsia="Calibri"/>
-          <w:sz w:val="24"/>
-          <w:szCs w:val="24"/>
-          <w:lang w:val="en-US" w:eastAsia="ru-RU"/>
-        </w:rPr>
-        <w:t xml:space="preserve"> ННГУ</w:t>
-      </w:r>
-    </w:p>
-    <w:p>
-      <w:pPr>
-        <w:spacing w:line="360" w:lineRule="auto"/>
-        <w:ind w:firstLine="284"/>
-        <w:jc w:val="both"/>
-        <w:rPr>
-          <w:rFonts w:hint="default" w:eastAsia="Calibri"/>
-          <w:sz w:val="24"/>
-          <w:szCs w:val="24"/>
-          <w:lang w:val="en-US" w:eastAsia="ru-RU"/>
-        </w:rPr>
-      </w:pPr>
-      <w:r>
-        <w:rPr>
-          <w:rFonts w:hint="default" w:eastAsia="Calibri"/>
-          <w:b/>
-          <w:bCs/>
-          <w:sz w:val="24"/>
-          <w:szCs w:val="24"/>
-          <w:lang w:val="en-US" w:eastAsia="ru-RU"/>
-        </w:rPr>
-        <w:t xml:space="preserve">Должность: </w:t>
-      </w:r>
-      <w:r>
-        <w:rPr>
-          <w:rFonts w:hint="default" w:eastAsia="Calibri"/>
-          <w:sz w:val="24"/>
-          <w:szCs w:val="24"/>
-          <w:lang w:val="en-US" w:eastAsia="ru-RU"/>
-        </w:rPr>
-        <w:t>студент 1-го курса магистратуры по направлению Прикладная математика и информатика.</w:t>
       </w:r>
       <w:bookmarkStart w:id="0" w:name="_GoBack"/>
       <w:bookmarkEnd w:id="0"/>
@@ -369,7 +223,7 @@
     <w:lsdException w:qFormat="1" w:unhideWhenUsed="0" w:uiPriority="0" w:semiHidden="0" w:name="Title"/>
     <w:lsdException w:unhideWhenUsed="0" w:uiPriority="0" w:semiHidden="0" w:name="Closing"/>
     <w:lsdException w:unhideWhenUsed="0" w:uiPriority="0" w:semiHidden="0" w:name="Signature"/>
-    <w:lsdException w:unhideWhenUsed="0" w:uiPriority="0" w:name="Default Paragraph Font"/>
+    <w:lsdException w:qFormat="1" w:unhideWhenUsed="0" w:uiPriority="0" w:name="Default Paragraph Font"/>
     <w:lsdException w:qFormat="1" w:unhideWhenUsed="0" w:uiPriority="0" w:semiHidden="0" w:name="Body Text"/>
     <w:lsdException w:unhideWhenUsed="0" w:uiPriority="0" w:semiHidden="0" w:name="Body Text Indent"/>
     <w:lsdException w:unhideWhenUsed="0" w:uiPriority="0" w:semiHidden="0" w:name="List Continue"/>
@@ -407,7 +261,7 @@
     <w:lsdException w:unhideWhenUsed="0" w:uiPriority="0" w:semiHidden="0" w:name="HTML Sample"/>
     <w:lsdException w:unhideWhenUsed="0" w:uiPriority="0" w:semiHidden="0" w:name="HTML Typewriter"/>
     <w:lsdException w:unhideWhenUsed="0" w:uiPriority="0" w:semiHidden="0" w:name="HTML Variable"/>
-    <w:lsdException w:unhideWhenUsed="0" w:uiPriority="0" w:name="Normal Table"/>
+    <w:lsdException w:qFormat="1" w:unhideWhenUsed="0" w:uiPriority="0" w:name="Normal Table"/>
     <w:lsdException w:unhideWhenUsed="0" w:uiPriority="0" w:semiHidden="0" w:name="annotation subject"/>
     <w:lsdException w:unhideWhenUsed="0" w:uiPriority="0" w:semiHidden="0" w:name="Table Simple 1"/>
     <w:lsdException w:unhideWhenUsed="0" w:uiPriority="0" w:semiHidden="0" w:name="Table Simple 2"/>
@@ -472,11 +326,13 @@
   <w:style w:type="character" w:default="1" w:styleId="2">
     <w:name w:val="Default Paragraph Font"/>
     <w:semiHidden/>
+    <w:qFormat/>
     <w:uiPriority w:val="0"/>
   </w:style>
   <w:style w:type="table" w:default="1" w:styleId="3">
     <w:name w:val="Normal Table"/>
     <w:semiHidden/>
+    <w:qFormat/>
     <w:uiPriority w:val="0"/>
     <w:tblPr>
       <w:tblCellMar>
